--- a/5jo_hang.docx
+++ b/5jo_hang.docx
@@ -1381,7 +1381,7 @@
                 <w:rFonts w:ascii="새굴림" w:eastAsia="새굴림" w:hAnsi="새굴림" w:hint="eastAsia"/>
                 <w:color w:val="000000" w:themeColor="text1"/>
               </w:rPr>
-              <w:t>추가 및 변경.</w:t>
+              <w:t>추가 및 변경</w:t>
             </w:r>
           </w:p>
         </w:tc>
@@ -2021,8 +2021,10 @@
                 <w:rFonts w:ascii="새굴림" w:eastAsia="새굴림" w:hAnsi="새굴림" w:hint="eastAsia"/>
                 <w:color w:val="000000" w:themeColor="text1"/>
               </w:rPr>
-              <w:t xml:space="preserve"> 요구사항 내용 추가 및 추가변경.</w:t>
-            </w:r>
+              <w:t xml:space="preserve"> 요구사항 내용 추가 및 추가변경</w:t>
+            </w:r>
+            <w:bookmarkStart w:id="0" w:name="_GoBack"/>
+            <w:bookmarkEnd w:id="0"/>
           </w:p>
         </w:tc>
         <w:tc>
@@ -6001,7 +6003,7 @@
           <w:sz w:val="40"/>
         </w:rPr>
       </w:pPr>
-      <w:bookmarkStart w:id="0" w:name="_Toc118267274"/>
+      <w:bookmarkStart w:id="1" w:name="_Toc118267274"/>
     </w:p>
     <w:p>
       <w:pPr>
@@ -6205,7 +6207,7 @@
           <w:color w:val="000000" w:themeColor="text1"/>
         </w:rPr>
       </w:pPr>
-      <w:bookmarkStart w:id="1" w:name="_Toc451504138"/>
+      <w:bookmarkStart w:id="2" w:name="_Toc451504138"/>
       <w:r>
         <w:rPr>
           <w:rFonts w:hint="eastAsia"/>
@@ -6214,7 +6216,7 @@
         <w:lastRenderedPageBreak/>
         <w:t>개요</w:t>
       </w:r>
-      <w:bookmarkEnd w:id="1"/>
+      <w:bookmarkEnd w:id="2"/>
       <w:r>
         <w:rPr>
           <w:rFonts w:hint="eastAsia"/>
@@ -6222,8 +6224,6 @@
         </w:rPr>
         <w:t xml:space="preserve"> </w:t>
       </w:r>
-      <w:bookmarkStart w:id="2" w:name="_GoBack"/>
-      <w:bookmarkEnd w:id="2"/>
     </w:p>
     <w:p/>
     <w:p>
@@ -12243,6 +12243,7 @@
                 <w:rFonts w:ascii="새굴림" w:eastAsia="새굴림" w:hAnsi="새굴림" w:cs="굴림"/>
                 <w:szCs w:val="20"/>
               </w:rPr>
+              <w:lastRenderedPageBreak/>
               <w:t>UFR.00</w:t>
             </w:r>
             <w:r>
@@ -14210,7 +14211,7 @@
         </w:tabs>
         <w:ind w:left="992"/>
         <w:rPr>
-          <w:rFonts w:ascii="굴림" w:eastAsia="굴림" w:hAnsi="굴림" w:hint="eastAsia"/>
+          <w:rFonts w:ascii="굴림" w:eastAsia="굴림" w:hAnsi="굴림"/>
           <w:b/>
         </w:rPr>
       </w:pPr>
@@ -14762,7 +14763,7 @@
               <w:wordWrap/>
               <w:jc w:val="center"/>
               <w:rPr>
-                <w:rFonts w:ascii="새굴림" w:eastAsia="새굴림" w:hAnsi="새굴림" w:hint="eastAsia"/>
+                <w:rFonts w:ascii="새굴림" w:eastAsia="새굴림" w:hAnsi="새굴림"/>
                 <w:color w:val="000000" w:themeColor="text1"/>
                 <w:szCs w:val="20"/>
               </w:rPr>
@@ -15231,7 +15232,7 @@
               <w:wordWrap/>
               <w:jc w:val="center"/>
               <w:rPr>
-                <w:rFonts w:ascii="새굴림" w:eastAsia="새굴림" w:hAnsi="새굴림" w:hint="eastAsia"/>
+                <w:rFonts w:ascii="새굴림" w:eastAsia="새굴림" w:hAnsi="새굴림"/>
                 <w:color w:val="000000" w:themeColor="text1"/>
                 <w:szCs w:val="20"/>
               </w:rPr>
@@ -15539,7 +15540,7 @@
               <w:wordWrap/>
               <w:jc w:val="center"/>
               <w:rPr>
-                <w:rFonts w:ascii="새굴림" w:eastAsia="새굴림" w:hAnsi="새굴림" w:hint="eastAsia"/>
+                <w:rFonts w:ascii="새굴림" w:eastAsia="새굴림" w:hAnsi="새굴림"/>
                 <w:color w:val="000000" w:themeColor="text1"/>
                 <w:szCs w:val="20"/>
               </w:rPr>
@@ -15675,7 +15676,7 @@
               <w:wordWrap/>
               <w:jc w:val="center"/>
               <w:rPr>
-                <w:rFonts w:ascii="새굴림" w:eastAsia="새굴림" w:hAnsi="새굴림" w:hint="eastAsia"/>
+                <w:rFonts w:ascii="새굴림" w:eastAsia="새굴림" w:hAnsi="새굴림"/>
                 <w:color w:val="000000" w:themeColor="text1"/>
                 <w:szCs w:val="20"/>
               </w:rPr>
@@ -15829,7 +15830,7 @@
               <w:wordWrap/>
               <w:jc w:val="center"/>
               <w:rPr>
-                <w:rFonts w:ascii="새굴림" w:eastAsia="새굴림" w:hAnsi="새굴림" w:hint="eastAsia"/>
+                <w:rFonts w:ascii="새굴림" w:eastAsia="새굴림" w:hAnsi="새굴림"/>
                 <w:color w:val="000000" w:themeColor="text1"/>
                 <w:szCs w:val="20"/>
               </w:rPr>
@@ -16147,7 +16148,7 @@
               <w:wordWrap/>
               <w:jc w:val="center"/>
               <w:rPr>
-                <w:rFonts w:ascii="새굴림" w:eastAsia="새굴림" w:hAnsi="새굴림" w:hint="eastAsia"/>
+                <w:rFonts w:ascii="새굴림" w:eastAsia="새굴림" w:hAnsi="새굴림"/>
                 <w:color w:val="000000" w:themeColor="text1"/>
                 <w:szCs w:val="20"/>
               </w:rPr>
@@ -16283,7 +16284,7 @@
               <w:wordWrap/>
               <w:jc w:val="center"/>
               <w:rPr>
-                <w:rFonts w:ascii="새굴림" w:eastAsia="새굴림" w:hAnsi="새굴림" w:hint="eastAsia"/>
+                <w:rFonts w:ascii="새굴림" w:eastAsia="새굴림" w:hAnsi="새굴림"/>
                 <w:color w:val="000000" w:themeColor="text1"/>
                 <w:szCs w:val="20"/>
               </w:rPr>
@@ -16429,7 +16430,7 @@
               <w:wordWrap/>
               <w:jc w:val="center"/>
               <w:rPr>
-                <w:rFonts w:ascii="새굴림" w:eastAsia="새굴림" w:hAnsi="새굴림" w:hint="eastAsia"/>
+                <w:rFonts w:ascii="새굴림" w:eastAsia="새굴림" w:hAnsi="새굴림"/>
                 <w:color w:val="000000" w:themeColor="text1"/>
                 <w:szCs w:val="20"/>
               </w:rPr>
@@ -16575,7 +16576,7 @@
               <w:wordWrap/>
               <w:jc w:val="center"/>
               <w:rPr>
-                <w:rFonts w:ascii="새굴림" w:eastAsia="새굴림" w:hAnsi="새굴림" w:hint="eastAsia"/>
+                <w:rFonts w:ascii="새굴림" w:eastAsia="새굴림" w:hAnsi="새굴림"/>
                 <w:color w:val="000000" w:themeColor="text1"/>
                 <w:szCs w:val="20"/>
               </w:rPr>
@@ -16716,7 +16717,7 @@
               <w:wordWrap/>
               <w:jc w:val="center"/>
               <w:rPr>
-                <w:rFonts w:ascii="새굴림" w:eastAsia="새굴림" w:hAnsi="새굴림" w:hint="eastAsia"/>
+                <w:rFonts w:ascii="새굴림" w:eastAsia="새굴림" w:hAnsi="새굴림"/>
                 <w:color w:val="000000" w:themeColor="text1"/>
                 <w:szCs w:val="20"/>
               </w:rPr>
@@ -16854,7 +16855,7 @@
               <w:wordWrap/>
               <w:jc w:val="center"/>
               <w:rPr>
-                <w:rFonts w:ascii="새굴림" w:eastAsia="새굴림" w:hAnsi="새굴림" w:hint="eastAsia"/>
+                <w:rFonts w:ascii="새굴림" w:eastAsia="새굴림" w:hAnsi="새굴림"/>
                 <w:color w:val="000000" w:themeColor="text1"/>
                 <w:szCs w:val="20"/>
               </w:rPr>
@@ -16974,7 +16975,7 @@
               <w:wordWrap/>
               <w:jc w:val="center"/>
               <w:rPr>
-                <w:rFonts w:ascii="새굴림" w:eastAsia="새굴림" w:hAnsi="새굴림" w:hint="eastAsia"/>
+                <w:rFonts w:ascii="새굴림" w:eastAsia="새굴림" w:hAnsi="새굴림"/>
                 <w:color w:val="000000" w:themeColor="text1"/>
                 <w:szCs w:val="20"/>
               </w:rPr>
@@ -17445,7 +17446,7 @@
         <w:autoSpaceDN/>
         <w:spacing w:before="120"/>
         <w:rPr>
-          <w:rFonts w:ascii="굴림" w:eastAsia="굴림" w:hAnsi="굴림" w:hint="eastAsia"/>
+          <w:rFonts w:ascii="굴림" w:eastAsia="굴림" w:hAnsi="굴림"/>
           <w:color w:val="000000" w:themeColor="text1"/>
         </w:rPr>
       </w:pPr>
@@ -17479,7 +17480,7 @@
         </w:rPr>
         <w:t>제도적 기반이 조성되어야 한다.</w:t>
       </w:r>
-      <w:bookmarkEnd w:id="0"/>
+      <w:bookmarkEnd w:id="1"/>
     </w:p>
     <w:sectPr>
       <w:pgSz w:w="11906" w:h="16838"/>
@@ -18441,7 +18442,7 @@
               <w:color w:val="000000" w:themeColor="text1"/>
               <w:sz w:val="16"/>
             </w:rPr>
-            <w:t>11</w:t>
+            <w:t>12</w:t>
           </w:r>
           <w:r>
             <w:rPr>

--- a/5jo_hang.docx
+++ b/5jo_hang.docx
@@ -2023,8 +2023,6 @@
               </w:rPr>
               <w:t xml:space="preserve"> 요구사항 내용 추가 및 추가변경</w:t>
             </w:r>
-            <w:bookmarkStart w:id="0" w:name="_GoBack"/>
-            <w:bookmarkEnd w:id="0"/>
           </w:p>
         </w:tc>
         <w:tc>
@@ -6003,7 +6001,7 @@
           <w:sz w:val="40"/>
         </w:rPr>
       </w:pPr>
-      <w:bookmarkStart w:id="1" w:name="_Toc118267274"/>
+      <w:bookmarkStart w:id="0" w:name="_Toc118267274"/>
     </w:p>
     <w:p>
       <w:pPr>
@@ -6207,7 +6205,7 @@
           <w:color w:val="000000" w:themeColor="text1"/>
         </w:rPr>
       </w:pPr>
-      <w:bookmarkStart w:id="2" w:name="_Toc451504138"/>
+      <w:bookmarkStart w:id="1" w:name="_Toc451504138"/>
       <w:r>
         <w:rPr>
           <w:rFonts w:hint="eastAsia"/>
@@ -6216,7 +6214,7 @@
         <w:lastRenderedPageBreak/>
         <w:t>개요</w:t>
       </w:r>
-      <w:bookmarkEnd w:id="2"/>
+      <w:bookmarkEnd w:id="1"/>
       <w:r>
         <w:rPr>
           <w:rFonts w:hint="eastAsia"/>
@@ -6658,8 +6656,8 @@
           <w:b/>
         </w:rPr>
       </w:pPr>
-      <w:bookmarkStart w:id="3" w:name="_Toc74456756"/>
-      <w:bookmarkStart w:id="4" w:name="_Toc451504139"/>
+      <w:bookmarkStart w:id="2" w:name="_Toc74456756"/>
+      <w:bookmarkStart w:id="3" w:name="_Toc451504139"/>
       <w:r>
         <w:rPr>
           <w:rFonts w:ascii="굴림" w:eastAsia="굴림" w:hAnsi="굴림" w:hint="eastAsia"/>
@@ -6667,8 +6665,8 @@
         </w:rPr>
         <w:t>문서의 목적</w:t>
       </w:r>
+      <w:bookmarkEnd w:id="2"/>
       <w:bookmarkEnd w:id="3"/>
-      <w:bookmarkEnd w:id="4"/>
     </w:p>
     <w:p>
       <w:pPr>
@@ -7031,7 +7029,7 @@
           <w:b/>
         </w:rPr>
       </w:pPr>
-      <w:bookmarkStart w:id="5" w:name="_Toc451504140"/>
+      <w:bookmarkStart w:id="4" w:name="_Toc451504140"/>
       <w:r>
         <w:rPr>
           <w:rFonts w:ascii="굴림" w:eastAsia="굴림" w:hAnsi="굴림" w:hint="eastAsia"/>
@@ -7039,7 +7037,7 @@
         </w:rPr>
         <w:t>사용자 구분</w:t>
       </w:r>
-      <w:bookmarkEnd w:id="5"/>
+      <w:bookmarkEnd w:id="4"/>
     </w:p>
     <w:p>
       <w:pPr>
@@ -7355,7 +7353,7 @@
           <w:rFonts w:ascii="새굴림" w:eastAsia="새굴림" w:hAnsi="새굴림"/>
         </w:rPr>
       </w:pPr>
-      <w:bookmarkStart w:id="6" w:name="_Toc288220377"/>
+      <w:bookmarkStart w:id="5" w:name="_Toc288220377"/>
       <w:r>
         <w:rPr>
           <w:rFonts w:ascii="새굴림" w:eastAsia="새굴림" w:hAnsi="새굴림" w:hint="eastAsia"/>
@@ -7364,7 +7362,7 @@
         <w:lastRenderedPageBreak/>
         <w:t xml:space="preserve"> </w:t>
       </w:r>
-      <w:bookmarkStart w:id="7" w:name="_Toc451504141"/>
+      <w:bookmarkStart w:id="6" w:name="_Toc451504141"/>
       <w:r>
         <w:rPr>
           <w:rFonts w:ascii="새굴림" w:eastAsia="새굴림" w:hAnsi="새굴림" w:hint="eastAsia"/>
@@ -7377,8 +7375,8 @@
         </w:rPr>
         <w:t xml:space="preserve"> 개발자</w:t>
       </w:r>
+      <w:bookmarkEnd w:id="5"/>
       <w:bookmarkEnd w:id="6"/>
-      <w:bookmarkEnd w:id="7"/>
     </w:p>
     <w:p>
       <w:pPr>
@@ -7502,14 +7500,14 @@
           <w:rFonts w:ascii="새굴림" w:eastAsia="새굴림" w:hAnsi="새굴림"/>
         </w:rPr>
       </w:pPr>
-      <w:bookmarkStart w:id="8" w:name="_Toc288220378"/>
+      <w:bookmarkStart w:id="7" w:name="_Toc288220378"/>
       <w:r>
         <w:rPr>
           <w:rFonts w:ascii="새굴림" w:eastAsia="새굴림" w:hAnsi="새굴림" w:hint="eastAsia"/>
         </w:rPr>
         <w:t xml:space="preserve"> </w:t>
       </w:r>
-      <w:bookmarkStart w:id="9" w:name="_Toc451504142"/>
+      <w:bookmarkStart w:id="8" w:name="_Toc451504142"/>
       <w:r>
         <w:rPr>
           <w:rFonts w:ascii="새굴림" w:eastAsia="새굴림" w:hAnsi="새굴림" w:hint="eastAsia"/>
@@ -7522,8 +7520,8 @@
         </w:rPr>
         <w:t xml:space="preserve"> 사용자</w:t>
       </w:r>
+      <w:bookmarkEnd w:id="7"/>
       <w:bookmarkEnd w:id="8"/>
-      <w:bookmarkEnd w:id="9"/>
     </w:p>
     <w:p>
       <w:pPr>
@@ -7599,14 +7597,14 @@
           <w:rFonts w:ascii="새굴림" w:eastAsia="새굴림" w:hAnsi="새굴림"/>
         </w:rPr>
       </w:pPr>
-      <w:bookmarkStart w:id="10" w:name="_Toc451504143"/>
+      <w:bookmarkStart w:id="9" w:name="_Toc451504143"/>
       <w:r>
         <w:rPr>
           <w:rFonts w:ascii="새굴림" w:eastAsia="새굴림" w:hAnsi="새굴림" w:hint="eastAsia"/>
         </w:rPr>
         <w:t>용어 정의</w:t>
       </w:r>
-      <w:bookmarkEnd w:id="10"/>
+      <w:bookmarkEnd w:id="9"/>
     </w:p>
     <w:p>
       <w:pPr>
@@ -7704,7 +7702,6 @@
         <w:t xml:space="preserve"> </w:t>
       </w:r>
       <w:proofErr w:type="spellStart"/>
-      <w:proofErr w:type="gramStart"/>
       <w:r>
         <w:rPr>
           <w:rFonts w:ascii="새굴림" w:eastAsia="새굴림" w:hAnsi="새굴림" w:hint="eastAsia"/>
@@ -7724,7 +7721,6 @@
         </w:rPr>
         <w:t>:</w:t>
       </w:r>
-      <w:proofErr w:type="gramEnd"/>
       <w:r>
         <w:rPr>
           <w:rFonts w:ascii="새굴림" w:eastAsia="새굴림" w:hAnsi="새굴림"/>
@@ -7761,8 +7757,10 @@
         <w:rPr>
           <w:rFonts w:ascii="새굴림" w:eastAsia="새굴림" w:hAnsi="새굴림" w:hint="eastAsia"/>
         </w:rPr>
-        <w:t xml:space="preserve">에 따라 다른 패턴의 행동을 통하여 사람들의 방범을 도와주는 무인항공기 </w:t>
-      </w:r>
+        <w:t>에 따라 다른 패턴의 행동을 통하여 사람들의 방범을 도와주는 무인항공기</w:t>
+      </w:r>
+      <w:bookmarkStart w:id="10" w:name="_GoBack"/>
+      <w:bookmarkEnd w:id="10"/>
     </w:p>
     <w:p>
       <w:pPr>
@@ -17480,7 +17478,7 @@
         </w:rPr>
         <w:t>제도적 기반이 조성되어야 한다.</w:t>
       </w:r>
-      <w:bookmarkEnd w:id="1"/>
+      <w:bookmarkEnd w:id="0"/>
     </w:p>
     <w:sectPr>
       <w:pgSz w:w="11906" w:h="16838"/>
@@ -18442,7 +18440,7 @@
               <w:color w:val="000000" w:themeColor="text1"/>
               <w:sz w:val="16"/>
             </w:rPr>
-            <w:t>12</w:t>
+            <w:t>7</w:t>
           </w:r>
           <w:r>
             <w:rPr>
